--- a/Assingment1/Assingment1.docx
+++ b/Assingment1/Assingment1.docx
@@ -38,6 +38,242 @@
           <w:sz w:val="36"/>
           <w:szCs w:val="36"/>
         </w:rPr>
+        <w:t xml:space="preserve">2. a. </w:t>
+      </w:r>
+      <w:r>
+        <w:rPr>
+          <w:sz w:val="36"/>
+          <w:szCs w:val="36"/>
+        </w:rPr>
+        <w:t>sudo mkdir [dir_name]</w:t>
+      </w:r>
+    </w:p>
+    <w:p>
+      <w:pPr>
+        <w:rPr>
+          <w:sz w:val="36"/>
+          <w:szCs w:val="36"/>
+        </w:rPr>
+      </w:pPr>
+      <w:r>
+        <w:rPr>
+          <w:sz w:val="36"/>
+          <w:szCs w:val="36"/>
+        </w:rPr>
+        <w:t xml:space="preserve">    </w:t>
+      </w:r>
+      <w:r>
+        <w:rPr>
+          <w:b/>
+          <w:bCs/>
+          <w:sz w:val="36"/>
+          <w:szCs w:val="36"/>
+        </w:rPr>
+        <w:t xml:space="preserve">b. </w:t>
+      </w:r>
+      <w:r>
+        <w:rPr>
+          <w:sz w:val="36"/>
+          <w:szCs w:val="36"/>
+        </w:rPr>
+        <w:t>sudo touch [file1] [file2]</w:t>
+      </w:r>
+    </w:p>
+    <w:p>
+      <w:pPr>
+        <w:rPr>
+          <w:sz w:val="36"/>
+          <w:szCs w:val="36"/>
+        </w:rPr>
+      </w:pPr>
+      <w:r>
+        <w:rPr>
+          <w:sz w:val="36"/>
+          <w:szCs w:val="36"/>
+        </w:rPr>
+        <w:t xml:space="preserve">    </w:t>
+      </w:r>
+      <w:r>
+        <w:rPr>
+          <w:b/>
+          <w:bCs/>
+          <w:sz w:val="36"/>
+          <w:szCs w:val="36"/>
+        </w:rPr>
+        <w:t xml:space="preserve">c. </w:t>
+      </w:r>
+      <w:r>
+        <w:rPr>
+          <w:sz w:val="36"/>
+          <w:szCs w:val="36"/>
+        </w:rPr>
+        <w:t xml:space="preserve"> sudo nano [filename]</w:t>
+      </w:r>
+    </w:p>
+    <w:p>
+      <w:pPr>
+        <w:rPr>
+          <w:sz w:val="36"/>
+          <w:szCs w:val="36"/>
+        </w:rPr>
+      </w:pPr>
+      <w:r>
+        <w:rPr>
+          <w:sz w:val="36"/>
+          <w:szCs w:val="36"/>
+        </w:rPr>
+        <w:t xml:space="preserve">    </w:t>
+      </w:r>
+      <w:r>
+        <w:rPr>
+          <w:b/>
+          <w:bCs/>
+          <w:sz w:val="36"/>
+          <w:szCs w:val="36"/>
+        </w:rPr>
+        <w:t>d.</w:t>
+      </w:r>
+      <w:r>
+        <w:rPr>
+          <w:sz w:val="36"/>
+          <w:szCs w:val="36"/>
+        </w:rPr>
+        <w:t xml:space="preserve"> sudo mv [file1.txt] [file3.txt]</w:t>
+      </w:r>
+    </w:p>
+    <w:p>
+      <w:pPr>
+        <w:rPr>
+          <w:sz w:val="36"/>
+          <w:szCs w:val="36"/>
+        </w:rPr>
+      </w:pPr>
+      <w:r>
+        <w:rPr>
+          <w:sz w:val="36"/>
+          <w:szCs w:val="36"/>
+        </w:rPr>
+        <w:t xml:space="preserve">        sudo mv [file2.txt] [file1.txt]</w:t>
+      </w:r>
+    </w:p>
+    <w:p>
+      <w:pPr>
+        <w:rPr>
+          <w:sz w:val="36"/>
+          <w:szCs w:val="36"/>
+        </w:rPr>
+      </w:pPr>
+      <w:r>
+        <w:rPr>
+          <w:sz w:val="36"/>
+          <w:szCs w:val="36"/>
+        </w:rPr>
+        <w:t xml:space="preserve">        sudo mv [file3.txt] [file2.txt]</w:t>
+      </w:r>
+    </w:p>
+    <w:p>
+      <w:pPr>
+        <w:rPr>
+          <w:sz w:val="36"/>
+          <w:szCs w:val="36"/>
+        </w:rPr>
+      </w:pPr>
+      <w:r>
+        <w:rPr>
+          <w:sz w:val="36"/>
+          <w:szCs w:val="36"/>
+        </w:rPr>
+        <w:t xml:space="preserve">   e. sudo cat [filename]</w:t>
+      </w:r>
+    </w:p>
+    <w:p>
+      <w:pPr>
+        <w:rPr>
+          <w:sz w:val="36"/>
+          <w:szCs w:val="36"/>
+        </w:rPr>
+      </w:pPr>
+      <w:r>
+        <w:rPr>
+          <w:sz w:val="36"/>
+          <w:szCs w:val="36"/>
+        </w:rPr>
+        <w:t xml:space="preserve">   f.  cat [file1.txt] </w:t>
+      </w:r>
+      <w:r>
+        <w:rPr>
+          <w:sz w:val="36"/>
+          <w:szCs w:val="36"/>
+        </w:rPr>
+        <w:t xml:space="preserve">[file2.txt] </w:t>
+      </w:r>
+      <w:r>
+        <w:rPr>
+          <w:sz w:val="36"/>
+          <w:szCs w:val="36"/>
+        </w:rPr>
+        <w:t>&gt;[file3.txt]</w:t>
+      </w:r>
+    </w:p>
+    <w:p>
+      <w:pPr>
+        <w:rPr>
+          <w:sz w:val="36"/>
+          <w:szCs w:val="36"/>
+        </w:rPr>
+      </w:pPr>
+      <w:r>
+        <w:rPr>
+          <w:sz w:val="36"/>
+          <w:szCs w:val="36"/>
+        </w:rPr>
+        <w:t xml:space="preserve">  g.  sudo rm [filename]</w:t>
+      </w:r>
+    </w:p>
+    <w:p>
+      <w:pPr>
+        <w:rPr>
+          <w:sz w:val="36"/>
+          <w:szCs w:val="36"/>
+        </w:rPr>
+      </w:pPr>
+      <w:r>
+        <w:rPr>
+          <w:sz w:val="36"/>
+          <w:szCs w:val="36"/>
+        </w:rPr>
+        <w:t xml:space="preserve">       sudo rm -r [folder_name]</w:t>
+      </w:r>
+    </w:p>
+    <w:p>
+      <w:pPr>
+        <w:rPr>
+          <w:sz w:val="36"/>
+          <w:szCs w:val="36"/>
+        </w:rPr>
+      </w:pPr>
+      <w:r>
+        <w:rPr>
+          <w:sz w:val="36"/>
+          <w:szCs w:val="36"/>
+        </w:rPr>
+        <w:t xml:space="preserve">   </w:t>
+      </w:r>
+    </w:p>
+    <w:p>
+      <w:pPr>
+        <w:rPr>
+          <w:sz w:val="36"/>
+          <w:szCs w:val="36"/>
+        </w:rPr>
+      </w:pPr>
+      <w:r>
+        <w:rPr>
+          <w:b/>
+          <w:bCs/>
+          <w:sz w:val="36"/>
+          <w:szCs w:val="36"/>
+        </w:rPr>
         <w:t>3</w:t>
       </w:r>
       <w:r>
@@ -100,53 +336,7 @@
           <w:sz w:val="36"/>
           <w:szCs w:val="36"/>
         </w:rPr>
-        <w:t xml:space="preserve">. directory: </w:t>
-      </w:r>
-      <w:r>
-        <w:rPr>
-          <w:sz w:val="36"/>
-          <w:szCs w:val="36"/>
-        </w:rPr>
-        <w:t>opt/</w:t>
-      </w:r>
-      <w:proofErr w:type="spellStart"/>
-      <w:r>
-        <w:rPr>
-          <w:sz w:val="36"/>
-          <w:szCs w:val="36"/>
-        </w:rPr>
-        <w:t>lampp</w:t>
-      </w:r>
-      <w:proofErr w:type="spellEnd"/>
-      <w:r>
-        <w:rPr>
-          <w:sz w:val="36"/>
-          <w:szCs w:val="36"/>
-        </w:rPr>
-        <w:t>/</w:t>
-      </w:r>
-      <w:proofErr w:type="spellStart"/>
-      <w:r>
-        <w:rPr>
-          <w:sz w:val="36"/>
-          <w:szCs w:val="36"/>
-        </w:rPr>
-        <w:t>htdocs</w:t>
-      </w:r>
-      <w:proofErr w:type="spellEnd"/>
-      <w:r>
-        <w:rPr>
-          <w:sz w:val="36"/>
-          <w:szCs w:val="36"/>
-        </w:rPr>
-        <w:t>/dashboard</w:t>
-      </w:r>
-      <w:r>
-        <w:rPr>
-          <w:sz w:val="36"/>
-          <w:szCs w:val="36"/>
-        </w:rPr>
-        <w:t>/ [New directory]</w:t>
+        <w:t>. directory: opt/lampp/htdocs/ [New directory]</w:t>
       </w:r>
     </w:p>
     <w:p>
@@ -202,109 +392,28 @@
           <w:szCs w:val="36"/>
         </w:rPr>
       </w:pPr>
-      <w:proofErr w:type="spellStart"/>
-      <w:r>
-        <w:rPr>
-          <w:sz w:val="36"/>
-          <w:szCs w:val="36"/>
-        </w:rPr>
-        <w:t>Xampp</w:t>
-      </w:r>
-      <w:proofErr w:type="spellEnd"/>
-      <w:r>
-        <w:rPr>
-          <w:sz w:val="36"/>
-          <w:szCs w:val="36"/>
-        </w:rPr>
-        <w:t>: Cross- platform, Apache, MySQL, PHP, Perl</w:t>
-      </w:r>
-    </w:p>
-    <w:p>
-      <w:pPr>
-        <w:rPr>
-          <w:sz w:val="36"/>
-          <w:szCs w:val="36"/>
-        </w:rPr>
-      </w:pPr>
-      <w:proofErr w:type="spellStart"/>
-      <w:r>
-        <w:rPr>
-          <w:sz w:val="36"/>
-          <w:szCs w:val="36"/>
-        </w:rPr>
-        <w:t>Xampp</w:t>
-      </w:r>
-      <w:proofErr w:type="spellEnd"/>
-      <w:r>
-        <w:rPr>
-          <w:sz w:val="36"/>
-          <w:szCs w:val="36"/>
-        </w:rPr>
-        <w:t xml:space="preserve"> is an open source package for setup of lamp in </w:t>
-      </w:r>
-      <w:proofErr w:type="spellStart"/>
-      <w:r>
-        <w:rPr>
-          <w:sz w:val="36"/>
-          <w:szCs w:val="36"/>
-        </w:rPr>
-        <w:t>linux</w:t>
-      </w:r>
-      <w:proofErr w:type="spellEnd"/>
-      <w:r>
-        <w:rPr>
-          <w:sz w:val="36"/>
-          <w:szCs w:val="36"/>
-        </w:rPr>
-        <w:t xml:space="preserve">. X in </w:t>
-      </w:r>
-      <w:proofErr w:type="spellStart"/>
-      <w:r>
-        <w:rPr>
-          <w:sz w:val="36"/>
-          <w:szCs w:val="36"/>
-        </w:rPr>
-        <w:t>xampp</w:t>
-      </w:r>
-      <w:proofErr w:type="spellEnd"/>
-      <w:r>
-        <w:rPr>
-          <w:sz w:val="36"/>
-          <w:szCs w:val="36"/>
-        </w:rPr>
-        <w:t xml:space="preserve"> depicts it’s a software for running </w:t>
-      </w:r>
-      <w:proofErr w:type="spellStart"/>
-      <w:r>
-        <w:rPr>
-          <w:sz w:val="36"/>
-          <w:szCs w:val="36"/>
-        </w:rPr>
-        <w:t>mysql</w:t>
-      </w:r>
-      <w:proofErr w:type="spellEnd"/>
-      <w:r>
-        <w:rPr>
-          <w:sz w:val="36"/>
-          <w:szCs w:val="36"/>
-        </w:rPr>
-        <w:t xml:space="preserve"> php apache in any platform like it can be </w:t>
-      </w:r>
-      <w:proofErr w:type="spellStart"/>
-      <w:r>
-        <w:rPr>
-          <w:sz w:val="36"/>
-          <w:szCs w:val="36"/>
-        </w:rPr>
-        <w:t>linux</w:t>
-      </w:r>
-      <w:proofErr w:type="spellEnd"/>
-      <w:r>
-        <w:rPr>
-          <w:sz w:val="36"/>
-          <w:szCs w:val="36"/>
-        </w:rPr>
-        <w:t xml:space="preserve"> or windows, etc.</w:t>
+      <w:r>
+        <w:rPr>
+          <w:sz w:val="36"/>
+          <w:szCs w:val="36"/>
+        </w:rPr>
+        <w:t>Xampp: Cross- platform, Apache, MySQL, PHP, Perl</w:t>
+      </w:r>
+    </w:p>
+    <w:p>
+      <w:pPr>
+        <w:rPr>
+          <w:sz w:val="36"/>
+          <w:szCs w:val="36"/>
+        </w:rPr>
+      </w:pPr>
+      <w:r>
+        <w:rPr>
+          <w:sz w:val="36"/>
+          <w:szCs w:val="36"/>
+        </w:rPr>
+        <w:lastRenderedPageBreak/>
+        <w:t>Xampp is an open source package for setup of lamp in linux. X in xampp depicts it’s a software for running mysql php apache in any platform like it can be linux or windows, etc.</w:t>
       </w:r>
     </w:p>
     <w:p>
@@ -371,7 +480,6 @@
         </w:rPr>
         <w:t xml:space="preserve">    </w:t>
       </w:r>
-      <w:proofErr w:type="spellStart"/>
       <w:r>
         <w:rPr>
           <w:i/>
@@ -379,9 +487,41 @@
           <w:sz w:val="36"/>
           <w:szCs w:val="36"/>
         </w:rPr>
-        <w:t>Sudo</w:t>
-      </w:r>
-      <w:proofErr w:type="spellEnd"/>
+        <w:t xml:space="preserve">Sudo  /opt/lampp/lampp start </w:t>
+      </w:r>
+    </w:p>
+    <w:p>
+      <w:pPr>
+        <w:rPr>
+          <w:sz w:val="36"/>
+          <w:szCs w:val="36"/>
+        </w:rPr>
+      </w:pPr>
+      <w:r>
+        <w:rPr>
+          <w:b/>
+          <w:bCs/>
+          <w:sz w:val="36"/>
+          <w:szCs w:val="36"/>
+        </w:rPr>
+        <w:t>9.</w:t>
+      </w:r>
+      <w:r>
+        <w:rPr>
+          <w:b/>
+          <w:bCs/>
+          <w:sz w:val="36"/>
+          <w:szCs w:val="36"/>
+        </w:rPr>
+        <w:t xml:space="preserve"> </w:t>
+      </w:r>
+      <w:r>
+        <w:rPr>
+          <w:sz w:val="36"/>
+          <w:szCs w:val="36"/>
+        </w:rPr>
+        <w:t>yes, because the domain name of ip address 127.0.0.1 is named as ‘</w:t>
+      </w:r>
       <w:r>
         <w:rPr>
           <w:i/>
@@ -389,104 +529,6 @@
           <w:sz w:val="36"/>
           <w:szCs w:val="36"/>
         </w:rPr>
-        <w:t xml:space="preserve">  /opt/</w:t>
-      </w:r>
-      <w:proofErr w:type="spellStart"/>
-      <w:r>
-        <w:rPr>
-          <w:i/>
-          <w:iCs/>
-          <w:sz w:val="36"/>
-          <w:szCs w:val="36"/>
-        </w:rPr>
-        <w:t>lampp</w:t>
-      </w:r>
-      <w:proofErr w:type="spellEnd"/>
-      <w:r>
-        <w:rPr>
-          <w:i/>
-          <w:iCs/>
-          <w:sz w:val="36"/>
-          <w:szCs w:val="36"/>
-        </w:rPr>
-        <w:t>/</w:t>
-      </w:r>
-      <w:proofErr w:type="spellStart"/>
-      <w:r>
-        <w:rPr>
-          <w:i/>
-          <w:iCs/>
-          <w:sz w:val="36"/>
-          <w:szCs w:val="36"/>
-        </w:rPr>
-        <w:t>lampp</w:t>
-      </w:r>
-      <w:proofErr w:type="spellEnd"/>
-      <w:r>
-        <w:rPr>
-          <w:i/>
-          <w:iCs/>
-          <w:sz w:val="36"/>
-          <w:szCs w:val="36"/>
-        </w:rPr>
-        <w:t xml:space="preserve"> start </w:t>
-      </w:r>
-    </w:p>
-    <w:p>
-      <w:pPr>
-        <w:rPr>
-          <w:sz w:val="36"/>
-          <w:szCs w:val="36"/>
-        </w:rPr>
-      </w:pPr>
-      <w:r>
-        <w:rPr>
-          <w:b/>
-          <w:bCs/>
-          <w:sz w:val="36"/>
-          <w:szCs w:val="36"/>
-        </w:rPr>
-        <w:t>9.</w:t>
-      </w:r>
-      <w:r>
-        <w:rPr>
-          <w:b/>
-          <w:bCs/>
-          <w:sz w:val="36"/>
-          <w:szCs w:val="36"/>
-        </w:rPr>
-        <w:t xml:space="preserve"> </w:t>
-      </w:r>
-      <w:r>
-        <w:rPr>
-          <w:sz w:val="36"/>
-          <w:szCs w:val="36"/>
-        </w:rPr>
-        <w:t xml:space="preserve">yes, because the domain name of </w:t>
-      </w:r>
-      <w:proofErr w:type="spellStart"/>
-      <w:r>
-        <w:rPr>
-          <w:sz w:val="36"/>
-          <w:szCs w:val="36"/>
-        </w:rPr>
-        <w:t>ip</w:t>
-      </w:r>
-      <w:proofErr w:type="spellEnd"/>
-      <w:r>
-        <w:rPr>
-          <w:sz w:val="36"/>
-          <w:szCs w:val="36"/>
-        </w:rPr>
-        <w:t xml:space="preserve"> address 127.0.0.1 is named as ‘</w:t>
-      </w:r>
-      <w:r>
-        <w:rPr>
-          <w:i/>
-          <w:iCs/>
-          <w:sz w:val="36"/>
-          <w:szCs w:val="36"/>
-        </w:rPr>
         <w:t>localhost</w:t>
       </w:r>
       <w:r>
@@ -494,23 +536,7 @@
           <w:sz w:val="36"/>
           <w:szCs w:val="36"/>
         </w:rPr>
-        <w:t xml:space="preserve">’ for easy accessing the local </w:t>
-      </w:r>
-      <w:proofErr w:type="spellStart"/>
-      <w:r>
-        <w:rPr>
-          <w:sz w:val="36"/>
-          <w:szCs w:val="36"/>
-        </w:rPr>
-        <w:t>ip</w:t>
-      </w:r>
-      <w:proofErr w:type="spellEnd"/>
-      <w:r>
-        <w:rPr>
-          <w:sz w:val="36"/>
-          <w:szCs w:val="36"/>
-        </w:rPr>
-        <w:t xml:space="preserve"> address of the system instead of remembering the whole numerical address.</w:t>
+        <w:t>’ for easy accessing the local ip address of the system instead of remembering the whole numerical address.</w:t>
       </w:r>
     </w:p>
     <w:p>

--- a/Assingment1/Assingment1.docx
+++ b/Assingment1/Assingment1.docx
@@ -183,22 +183,54 @@
           <w:sz w:val="36"/>
           <w:szCs w:val="36"/>
         </w:rPr>
-        <w:t xml:space="preserve">   e. sudo cat [filename]</w:t>
-      </w:r>
-    </w:p>
-    <w:p>
-      <w:pPr>
-        <w:rPr>
-          <w:sz w:val="36"/>
-          <w:szCs w:val="36"/>
-        </w:rPr>
-      </w:pPr>
-      <w:r>
-        <w:rPr>
-          <w:sz w:val="36"/>
-          <w:szCs w:val="36"/>
-        </w:rPr>
-        <w:t xml:space="preserve">   f.  cat [file1.txt] </w:t>
+        <w:t xml:space="preserve">   </w:t>
+      </w:r>
+      <w:r>
+        <w:rPr>
+          <w:b/>
+          <w:bCs/>
+          <w:sz w:val="36"/>
+          <w:szCs w:val="36"/>
+        </w:rPr>
+        <w:t>e</w:t>
+      </w:r>
+      <w:r>
+        <w:rPr>
+          <w:sz w:val="36"/>
+          <w:szCs w:val="36"/>
+        </w:rPr>
+        <w:t>. sudo cat [filename]</w:t>
+      </w:r>
+    </w:p>
+    <w:p>
+      <w:pPr>
+        <w:rPr>
+          <w:sz w:val="36"/>
+          <w:szCs w:val="36"/>
+        </w:rPr>
+      </w:pPr>
+      <w:r>
+        <w:rPr>
+          <w:sz w:val="36"/>
+          <w:szCs w:val="36"/>
+        </w:rPr>
+        <w:t xml:space="preserve">  </w:t>
+      </w:r>
+      <w:r>
+        <w:rPr>
+          <w:b/>
+          <w:bCs/>
+          <w:sz w:val="36"/>
+          <w:szCs w:val="36"/>
+        </w:rPr>
+        <w:t xml:space="preserve"> f</w:t>
+      </w:r>
+      <w:r>
+        <w:rPr>
+          <w:sz w:val="36"/>
+          <w:szCs w:val="36"/>
+        </w:rPr>
+        <w:t xml:space="preserve">.  cat [file1.txt] </w:t>
       </w:r>
       <w:r>
         <w:rPr>
@@ -224,10 +256,19 @@
       </w:pPr>
       <w:r>
         <w:rPr>
-          <w:sz w:val="36"/>
-          <w:szCs w:val="36"/>
-        </w:rPr>
-        <w:t xml:space="preserve">  g.  sudo rm [filename]</w:t>
+          <w:b/>
+          <w:bCs/>
+          <w:sz w:val="36"/>
+          <w:szCs w:val="36"/>
+        </w:rPr>
+        <w:t xml:space="preserve">  g</w:t>
+      </w:r>
+      <w:r>
+        <w:rPr>
+          <w:sz w:val="36"/>
+          <w:szCs w:val="36"/>
+        </w:rPr>
+        <w:t>.  sudo rm [filename]</w:t>
       </w:r>
     </w:p>
     <w:p>
@@ -289,6 +330,13 @@
           <w:szCs w:val="36"/>
         </w:rPr>
         <w:t xml:space="preserve"> </w:t>
+      </w:r>
+      <w:r>
+        <w:rPr>
+          <w:sz w:val="36"/>
+          <w:szCs w:val="36"/>
+        </w:rPr>
+        <w:t>no, because the browser does not come with any inbuilt php interpreter.</w:t>
       </w:r>
     </w:p>
     <w:p>
@@ -480,6 +528,7 @@
         </w:rPr>
         <w:t xml:space="preserve">    </w:t>
       </w:r>
+      <w:proofErr w:type="gramStart"/>
       <w:r>
         <w:rPr>
           <w:i/>
@@ -487,7 +536,17 @@
           <w:sz w:val="36"/>
           <w:szCs w:val="36"/>
         </w:rPr>
-        <w:t xml:space="preserve">Sudo  /opt/lampp/lampp start </w:t>
+        <w:t>Sudo  /</w:t>
+      </w:r>
+      <w:proofErr w:type="gramEnd"/>
+      <w:r>
+        <w:rPr>
+          <w:i/>
+          <w:iCs/>
+          <w:sz w:val="36"/>
+          <w:szCs w:val="36"/>
+        </w:rPr>
+        <w:t xml:space="preserve">opt/lampp/lampp start </w:t>
       </w:r>
     </w:p>
     <w:p>
